--- a/DSES_2nd_review/부스팅_0508.docx
+++ b/DSES_2nd_review/부스팅_0508.docx
@@ -363,9 +363,6 @@
       <w:pPr>
         <w:pStyle w:val="a3"/>
         <w:ind w:leftChars="0" w:left="760"/>
-        <w:rPr>
-          <w:rFonts w:hint="eastAsia"/>
-        </w:rPr>
       </w:pPr>
       <w:r>
         <w:rPr>
@@ -420,9 +417,6 @@
       <w:pPr>
         <w:pStyle w:val="a3"/>
         <w:ind w:leftChars="0" w:left="760"/>
-        <w:rPr>
-          <w:rFonts w:hint="eastAsia"/>
-        </w:rPr>
       </w:pPr>
       <w:r>
         <w:t>-</w:t>
@@ -839,21 +833,7 @@
         <w:rPr>
           <w:rFonts w:hint="eastAsia"/>
         </w:rPr>
-        <w:t xml:space="preserve"> 병렬적으로 하나의 트리 모형이 여러 개 </w:t>
-      </w:r>
-      <w:proofErr w:type="spellStart"/>
-      <w:r>
-        <w:rPr>
-          <w:rFonts w:hint="eastAsia"/>
-        </w:rPr>
-        <w:t xml:space="preserve">있는 </w:t>
-      </w:r>
-      <w:proofErr w:type="spellEnd"/>
-      <w:r>
-        <w:rPr>
-          <w:rFonts w:hint="eastAsia"/>
-        </w:rPr>
-        <w:t>것(완벽한 트리 모형)</w:t>
+        <w:t xml:space="preserve"> 병렬적으로 하나의 트리 모형이 여러 개 있는 것(완벽한 트리 모형)</w:t>
       </w:r>
     </w:p>
     <w:p>
@@ -1627,9 +1607,6 @@
       <w:pPr>
         <w:pStyle w:val="a3"/>
         <w:ind w:leftChars="0" w:left="1480"/>
-        <w:rPr>
-          <w:rFonts w:hint="eastAsia"/>
-        </w:rPr>
       </w:pPr>
       <w:r>
         <w:rPr>
@@ -2170,9 +2147,6 @@
           <w:numId w:val="3"/>
         </w:numPr>
         <w:ind w:leftChars="0"/>
-        <w:rPr>
-          <w:rFonts w:hint="eastAsia"/>
-        </w:rPr>
       </w:pPr>
     </w:p>
     <w:p>
@@ -2490,6 +2464,9 @@
       <w:pPr>
         <w:pStyle w:val="a3"/>
         <w:ind w:leftChars="0" w:left="1480"/>
+        <w:rPr>
+          <w:noProof/>
+        </w:rPr>
       </w:pPr>
     </w:p>
     <w:p>
@@ -2497,12 +2474,99 @@
         <w:pStyle w:val="a3"/>
         <w:ind w:leftChars="0" w:left="1480"/>
       </w:pPr>
+      <w:r>
+        <w:rPr>
+          <w:noProof/>
+        </w:rPr>
+        <w:drawing>
+          <wp:inline distT="0" distB="0" distL="0" distR="0" wp14:anchorId="086C5EAB" wp14:editId="509BB643">
+            <wp:extent cx="5491452" cy="454222"/>
+            <wp:effectExtent l="0" t="0" r="0" b="3175"/>
+            <wp:docPr id="5" name="그림 5"/>
+            <wp:cNvGraphicFramePr>
+              <a:graphicFrameLocks xmlns:a="http://schemas.openxmlformats.org/drawingml/2006/main" noChangeAspect="1"/>
+            </wp:cNvGraphicFramePr>
+            <a:graphic xmlns:a="http://schemas.openxmlformats.org/drawingml/2006/main">
+              <a:graphicData uri="http://schemas.openxmlformats.org/drawingml/2006/picture">
+                <pic:pic xmlns:pic="http://schemas.openxmlformats.org/drawingml/2006/picture">
+                  <pic:nvPicPr>
+                    <pic:cNvPr id="1" name=""/>
+                    <pic:cNvPicPr/>
+                  </pic:nvPicPr>
+                  <pic:blipFill rotWithShape="1">
+                    <a:blip r:embed="rId9"/>
+                    <a:srcRect l="529" t="29470" r="3629" b="56436"/>
+                    <a:stretch/>
+                  </pic:blipFill>
+                  <pic:spPr bwMode="auto">
+                    <a:xfrm>
+                      <a:off x="0" y="0"/>
+                      <a:ext cx="5493220" cy="454368"/>
+                    </a:xfrm>
+                    <a:prstGeom prst="rect">
+                      <a:avLst/>
+                    </a:prstGeom>
+                    <a:ln>
+                      <a:noFill/>
+                    </a:ln>
+                    <a:extLst>
+                      <a:ext uri="{53640926-AAD7-44D8-BBD7-CCE9431645EC}">
+                        <a14:shadowObscured xmlns:a14="http://schemas.microsoft.com/office/drawing/2010/main"/>
+                      </a:ext>
+                    </a:extLst>
+                  </pic:spPr>
+                </pic:pic>
+              </a:graphicData>
+            </a:graphic>
+          </wp:inline>
+        </w:drawing>
+      </w:r>
     </w:p>
     <w:p>
       <w:pPr>
         <w:pStyle w:val="a3"/>
         <w:ind w:leftChars="0" w:left="1480"/>
       </w:pPr>
+      <w:r>
+        <w:rPr>
+          <w:rFonts w:hint="eastAsia"/>
+        </w:rPr>
+        <w:t>-</w:t>
+      </w:r>
+      <w:r>
+        <w:t>&gt;</w:t>
+      </w:r>
+      <w:r>
+        <w:rPr>
+          <w:rFonts w:hint="eastAsia"/>
+        </w:rPr>
+        <w:t xml:space="preserve">이게 </w:t>
+      </w:r>
+      <w:r>
+        <w:t>120</w:t>
+      </w:r>
+      <w:r>
+        <w:rPr>
+          <w:rFonts w:hint="eastAsia"/>
+        </w:rPr>
+        <w:t xml:space="preserve">개의 </w:t>
+      </w:r>
+      <w:proofErr w:type="spellStart"/>
+      <w:r>
+        <w:rPr>
+          <w:rFonts w:hint="eastAsia"/>
+        </w:rPr>
+        <w:t>에스티메이션을</w:t>
+      </w:r>
+      <w:proofErr w:type="spellEnd"/>
+      <w:r>
+        <w:rPr>
+          <w:rFonts w:hint="eastAsia"/>
+        </w:rPr>
+        <w:t xml:space="preserve"> 순회해서 보는 것 임!</w:t>
+      </w:r>
+      <w:bookmarkStart w:id="0" w:name="_GoBack"/>
+      <w:bookmarkEnd w:id="0"/>
     </w:p>
     <w:p>
       <w:pPr>
@@ -2556,15 +2620,17 @@
       <w:pPr>
         <w:pStyle w:val="a3"/>
         <w:ind w:leftChars="0" w:left="1480"/>
-        <w:rPr>
-          <w:rFonts w:hint="eastAsia"/>
-        </w:rPr>
+      </w:pPr>
+    </w:p>
+    <w:p>
+      <w:pPr>
+        <w:pStyle w:val="a3"/>
+        <w:ind w:leftChars="0" w:left="1480"/>
       </w:pPr>
       <w:r>
         <w:rPr>
           <w:noProof/>
         </w:rPr>
-        <w:lastRenderedPageBreak/>
         <w:drawing>
           <wp:inline distT="0" distB="0" distL="0" distR="0" wp14:anchorId="2EE21794" wp14:editId="293DB608">
             <wp:extent cx="5731510" cy="3223895"/>
@@ -2581,7 +2647,7 @@
                     <pic:cNvPicPr/>
                   </pic:nvPicPr>
                   <pic:blipFill>
-                    <a:blip r:embed="rId9"/>
+                    <a:blip r:embed="rId10"/>
                     <a:stretch>
                       <a:fillRect/>
                     </a:stretch>
@@ -2885,43 +2951,31 @@
       </w:r>
     </w:p>
     <w:p>
-      <w:hyperlink r:id="rId10" w:history="1">
-        <w:r>
-          <w:rPr>
-            <w:rStyle w:val="a4"/>
-          </w:rPr>
-          <w:t>https://web.stanford.edu/~hastie/TALKS/boost.pdf</w:t>
-        </w:r>
-        <w:r>
-          <w:rPr>
-            <w:rStyle w:val="a4"/>
-          </w:rPr>
-          <w:t>-</w:t>
-        </w:r>
-      </w:hyperlink>
-      <w:r>
-        <w:t xml:space="preserve">&gt; </w:t>
-      </w:r>
-      <w:r>
-        <w:rPr>
-          <w:rFonts w:hint="eastAsia"/>
-        </w:rPr>
-        <w:t>이거 꼭 봐!</w:t>
-      </w:r>
-    </w:p>
-    <w:p>
       <w:hyperlink r:id="rId11" w:history="1">
         <w:r>
           <w:rPr>
             <w:rStyle w:val="a4"/>
           </w:rPr>
-          <w:t>http://cs229.stanford.edu/notes/cs229-notes-ensemble.pdf</w:t>
+          <w:t>https://web.stanford.edu/~hastie/TALKS/boost.pdf-</w:t>
         </w:r>
+      </w:hyperlink>
+      <w:r>
+        <w:t xml:space="preserve">&gt; </w:t>
+      </w:r>
+      <w:r>
+        <w:rPr>
+          <w:rFonts w:hint="eastAsia"/>
+        </w:rPr>
+        <w:t>이거 꼭 봐!</w:t>
+      </w:r>
+    </w:p>
+    <w:p>
+      <w:hyperlink r:id="rId12" w:history="1">
         <w:r>
           <w:rPr>
             <w:rStyle w:val="a4"/>
           </w:rPr>
-          <w:t>-</w:t>
+          <w:t>http://cs229.stanford.edu/notes/cs229-notes-ensemble.pdf-</w:t>
         </w:r>
       </w:hyperlink>
       <w:r>
@@ -2957,8 +3011,6 @@
         </w:rPr>
         <w:t>새미와 새미 알의 차이 점은 가중치에 있음!</w:t>
       </w:r>
-      <w:bookmarkStart w:id="0" w:name="_GoBack"/>
-      <w:bookmarkEnd w:id="0"/>
     </w:p>
     <w:sectPr>
       <w:pgSz w:w="11906" w:h="16838"/>
@@ -3651,6 +3703,7 @@
     <w:lsdException w:name="HTML Sample" w:semiHidden="1" w:unhideWhenUsed="1"/>
     <w:lsdException w:name="HTML Typewriter" w:semiHidden="1" w:unhideWhenUsed="1"/>
     <w:lsdException w:name="HTML Variable" w:semiHidden="1" w:unhideWhenUsed="1"/>
+    <w:lsdException w:name="Normal Table" w:semiHidden="1" w:unhideWhenUsed="1"/>
     <w:lsdException w:name="annotation subject" w:semiHidden="1" w:unhideWhenUsed="1"/>
     <w:lsdException w:name="No List" w:semiHidden="1" w:unhideWhenUsed="1"/>
     <w:lsdException w:name="Outline List 1" w:semiHidden="1" w:unhideWhenUsed="1"/>
@@ -3697,8 +3750,10 @@
     <w:lsdException w:name="Table Subtle 2" w:semiHidden="1" w:unhideWhenUsed="1"/>
     <w:lsdException w:name="Table Web 1" w:semiHidden="1" w:unhideWhenUsed="1"/>
     <w:lsdException w:name="Table Web 2" w:semiHidden="1" w:unhideWhenUsed="1"/>
+    <w:lsdException w:name="Table Web 3" w:semiHidden="1" w:unhideWhenUsed="1"/>
     <w:lsdException w:name="Balloon Text" w:semiHidden="1" w:unhideWhenUsed="1"/>
     <w:lsdException w:name="Table Grid" w:uiPriority="39"/>
+    <w:lsdException w:name="Table Theme" w:semiHidden="1" w:unhideWhenUsed="1"/>
     <w:lsdException w:name="Placeholder Text" w:semiHidden="1"/>
     <w:lsdException w:name="No Spacing" w:uiPriority="1" w:qFormat="1"/>
     <w:lsdException w:name="Light Shading" w:uiPriority="60"/>
@@ -4293,7 +4348,7 @@
 </file>
 
 <file path=customXml/itemProps1.xml><?xml version="1.0" encoding="utf-8"?>
-<ds:datastoreItem xmlns:ds="http://schemas.openxmlformats.org/officeDocument/2006/customXml" ds:itemID="{2E551C70-A13A-4CB6-88CE-2551023FF7B2}">
+<ds:datastoreItem xmlns:ds="http://schemas.openxmlformats.org/officeDocument/2006/customXml" ds:itemID="{D6748600-ED20-4188-B625-8EE828ADBAE5}">
   <ds:schemaRefs>
     <ds:schemaRef ds:uri="http://schemas.openxmlformats.org/officeDocument/2006/bibliography"/>
   </ds:schemaRefs>
